--- a/Module 10 - Methods/1. Introduction to Methods.docx
+++ b/Module 10 - Methods/1. Introduction to Methods.docx
@@ -64,6 +64,9 @@
     </w:p>
     <w:p>
       <w:r>
+        <w:rPr>
+          <w:noProof/>
+        </w:rPr>
         <w:drawing>
           <wp:inline distT="0" distB="0" distL="0" distR="0" wp14:anchorId="0F045D3C" wp14:editId="357988BC">
             <wp:extent cx="2143424" cy="704948"/>
@@ -106,6 +109,9 @@
     </w:p>
     <w:p>
       <w:r>
+        <w:rPr>
+          <w:noProof/>
+        </w:rPr>
         <w:drawing>
           <wp:inline distT="0" distB="0" distL="0" distR="0" wp14:anchorId="7C79C833" wp14:editId="48E72D30">
             <wp:extent cx="2581635" cy="885949"/>
@@ -148,6 +154,9 @@
     </w:p>
     <w:p>
       <w:r>
+        <w:rPr>
+          <w:noProof/>
+        </w:rPr>
         <w:drawing>
           <wp:inline distT="0" distB="0" distL="0" distR="0" wp14:anchorId="59E2584E" wp14:editId="5B6293A2">
             <wp:extent cx="1286054" cy="362001"/>
@@ -216,6 +225,9 @@
     </w:p>
     <w:p>
       <w:r>
+        <w:rPr>
+          <w:noProof/>
+        </w:rPr>
         <w:drawing>
           <wp:inline distT="0" distB="0" distL="0" distR="0" wp14:anchorId="25CDEC25" wp14:editId="499CE82B">
             <wp:extent cx="2486372" cy="1095528"/>
@@ -260,6 +272,9 @@
     </w:p>
     <w:p>
       <w:r>
+        <w:rPr>
+          <w:noProof/>
+        </w:rPr>
         <w:drawing>
           <wp:inline distT="0" distB="0" distL="0" distR="0" wp14:anchorId="09544B02" wp14:editId="5FF9C3F5">
             <wp:extent cx="2695951" cy="1267002"/>
@@ -304,6 +319,9 @@
     </w:p>
     <w:p>
       <w:r>
+        <w:rPr>
+          <w:noProof/>
+        </w:rPr>
         <w:drawing>
           <wp:inline distT="0" distB="0" distL="0" distR="0" wp14:anchorId="21299045" wp14:editId="529065B5">
             <wp:extent cx="2010056" cy="419158"/>
@@ -371,6 +389,9 @@
     </w:p>
     <w:p>
       <w:r>
+        <w:rPr>
+          <w:noProof/>
+        </w:rPr>
         <w:drawing>
           <wp:inline distT="0" distB="0" distL="0" distR="0" wp14:anchorId="653103A1" wp14:editId="246519DF">
             <wp:extent cx="1991003" cy="933580"/>
@@ -411,6 +432,9 @@
         <w:t xml:space="preserve"> </w:t>
       </w:r>
       <w:r>
+        <w:rPr>
+          <w:noProof/>
+        </w:rPr>
         <w:drawing>
           <wp:inline distT="0" distB="0" distL="0" distR="0" wp14:anchorId="5FF8FB95" wp14:editId="3C043F5E">
             <wp:extent cx="3162741" cy="2324424"/>
@@ -847,6 +871,7 @@
         <w:rPr>
           <w:b/>
           <w:bCs/>
+          <w:noProof/>
         </w:rPr>
         <w:drawing>
           <wp:inline distT="0" distB="0" distL="0" distR="0" wp14:anchorId="3EFC7F1F" wp14:editId="77A59AE8">
@@ -895,6 +920,7 @@
         <w:rPr>
           <w:b/>
           <w:bCs/>
+          <w:noProof/>
         </w:rPr>
         <w:drawing>
           <wp:inline distT="0" distB="0" distL="0" distR="0" wp14:anchorId="7EA630B5" wp14:editId="5D0B959D">
@@ -947,6 +973,9 @@
     </w:p>
     <w:p>
       <w:r>
+        <w:rPr>
+          <w:noProof/>
+        </w:rPr>
         <w:drawing>
           <wp:inline distT="0" distB="0" distL="0" distR="0" wp14:anchorId="47FAB57C" wp14:editId="45B32D31">
             <wp:extent cx="2686425" cy="1905266"/>
@@ -1007,6 +1036,335 @@
     <w:p>
       <w:r>
         <w:t>- Useful when we need to return multiple values</w:t>
+      </w:r>
+    </w:p>
+    <w:p>
+      <w:r>
+        <w:drawing>
+          <wp:inline distT="0" distB="0" distL="0" distR="0" wp14:anchorId="251C7A78" wp14:editId="59423924">
+            <wp:extent cx="2829320" cy="514422"/>
+            <wp:effectExtent l="0" t="0" r="0" b="0"/>
+            <wp:docPr id="785119312" name="Picture 1" descr="A screen shot of a computer&#10;&#10;Description automatically generated"/>
+            <wp:cNvGraphicFramePr>
+              <a:graphicFrameLocks xmlns:a="http://schemas.openxmlformats.org/drawingml/2006/main" noChangeAspect="1"/>
+            </wp:cNvGraphicFramePr>
+            <a:graphic xmlns:a="http://schemas.openxmlformats.org/drawingml/2006/main">
+              <a:graphicData uri="http://schemas.openxmlformats.org/drawingml/2006/picture">
+                <pic:pic xmlns:pic="http://schemas.openxmlformats.org/drawingml/2006/picture">
+                  <pic:nvPicPr>
+                    <pic:cNvPr id="785119312" name="Picture 1" descr="A screen shot of a computer&#10;&#10;Description automatically generated"/>
+                    <pic:cNvPicPr/>
+                  </pic:nvPicPr>
+                  <pic:blipFill>
+                    <a:blip r:embed="rId17"/>
+                    <a:stretch>
+                      <a:fillRect/>
+                    </a:stretch>
+                  </pic:blipFill>
+                  <pic:spPr>
+                    <a:xfrm>
+                      <a:off x="0" y="0"/>
+                      <a:ext cx="2829320" cy="514422"/>
+                    </a:xfrm>
+                    <a:prstGeom prst="rect">
+                      <a:avLst/>
+                    </a:prstGeom>
+                  </pic:spPr>
+                </pic:pic>
+              </a:graphicData>
+            </a:graphic>
+          </wp:inline>
+        </w:drawing>
+      </w:r>
+    </w:p>
+    <w:p>
+      <w:pPr>
+        <w:rPr>
+          <w:b/>
+          <w:bCs/>
+          <w:u w:val="single"/>
+        </w:rPr>
+      </w:pPr>
+      <w:r>
+        <w:rPr>
+          <w:b/>
+          <w:bCs/>
+          <w:u w:val="single"/>
+        </w:rPr>
+        <w:t>Optional Parameters:</w:t>
+      </w:r>
+    </w:p>
+    <w:p>
+      <w:r>
+        <w:t>- Used to assign default values to parameters so if a user doesn’t input one it automatically outputs one</w:t>
+      </w:r>
+      <w:r>
+        <w:br/>
+        <w:t>- Defined in method body by using the = sign</w:t>
+      </w:r>
+      <w:r>
+        <w:br/>
+        <w:t>- Can have an unlimited number of optional parameters</w:t>
+      </w:r>
+    </w:p>
+    <w:p>
+      <w:r>
+        <w:drawing>
+          <wp:inline distT="0" distB="0" distL="0" distR="0" wp14:anchorId="2A7EEA70" wp14:editId="74D3BAFC">
+            <wp:extent cx="2581635" cy="504895"/>
+            <wp:effectExtent l="0" t="0" r="9525" b="9525"/>
+            <wp:docPr id="1255952858" name="Picture 1" descr="A blue background with white text&#10;&#10;Description automatically generated"/>
+            <wp:cNvGraphicFramePr>
+              <a:graphicFrameLocks xmlns:a="http://schemas.openxmlformats.org/drawingml/2006/main" noChangeAspect="1"/>
+            </wp:cNvGraphicFramePr>
+            <a:graphic xmlns:a="http://schemas.openxmlformats.org/drawingml/2006/main">
+              <a:graphicData uri="http://schemas.openxmlformats.org/drawingml/2006/picture">
+                <pic:pic xmlns:pic="http://schemas.openxmlformats.org/drawingml/2006/picture">
+                  <pic:nvPicPr>
+                    <pic:cNvPr id="1255952858" name="Picture 1" descr="A blue background with white text&#10;&#10;Description automatically generated"/>
+                    <pic:cNvPicPr/>
+                  </pic:nvPicPr>
+                  <pic:blipFill>
+                    <a:blip r:embed="rId18"/>
+                    <a:stretch>
+                      <a:fillRect/>
+                    </a:stretch>
+                  </pic:blipFill>
+                  <pic:spPr>
+                    <a:xfrm>
+                      <a:off x="0" y="0"/>
+                      <a:ext cx="2581635" cy="504895"/>
+                    </a:xfrm>
+                    <a:prstGeom prst="rect">
+                      <a:avLst/>
+                    </a:prstGeom>
+                  </pic:spPr>
+                </pic:pic>
+              </a:graphicData>
+            </a:graphic>
+          </wp:inline>
+        </w:drawing>
+      </w:r>
+    </w:p>
+    <w:p>
+      <w:pPr>
+        <w:rPr>
+          <w:b/>
+          <w:bCs/>
+          <w:u w:val="single"/>
+        </w:rPr>
+      </w:pPr>
+      <w:r>
+        <w:rPr>
+          <w:b/>
+          <w:bCs/>
+          <w:u w:val="single"/>
+        </w:rPr>
+        <w:t>Named Arguments:</w:t>
+      </w:r>
+    </w:p>
+    <w:p>
+      <w:r>
+        <w:t xml:space="preserve">- </w:t>
+      </w:r>
+      <w:r>
+        <w:rPr>
+          <w:b/>
+          <w:bCs/>
+        </w:rPr>
+        <w:t xml:space="preserve">Positional Arguments </w:t>
+      </w:r>
+      <w:r>
+        <w:t>correspond to the order that parameters are defined in</w:t>
+      </w:r>
+    </w:p>
+    <w:p>
+      <w:r>
+        <w:drawing>
+          <wp:inline distT="0" distB="0" distL="0" distR="0" wp14:anchorId="6035D3CA" wp14:editId="159F7C28">
+            <wp:extent cx="3010320" cy="1486107"/>
+            <wp:effectExtent l="0" t="0" r="0" b="0"/>
+            <wp:docPr id="1347081160" name="Picture 1" descr="A computer screen shot of a program code&#10;&#10;Description automatically generated"/>
+            <wp:cNvGraphicFramePr>
+              <a:graphicFrameLocks xmlns:a="http://schemas.openxmlformats.org/drawingml/2006/main" noChangeAspect="1"/>
+            </wp:cNvGraphicFramePr>
+            <a:graphic xmlns:a="http://schemas.openxmlformats.org/drawingml/2006/main">
+              <a:graphicData uri="http://schemas.openxmlformats.org/drawingml/2006/picture">
+                <pic:pic xmlns:pic="http://schemas.openxmlformats.org/drawingml/2006/picture">
+                  <pic:nvPicPr>
+                    <pic:cNvPr id="1347081160" name="Picture 1" descr="A computer screen shot of a program code&#10;&#10;Description automatically generated"/>
+                    <pic:cNvPicPr/>
+                  </pic:nvPicPr>
+                  <pic:blipFill>
+                    <a:blip r:embed="rId19"/>
+                    <a:stretch>
+                      <a:fillRect/>
+                    </a:stretch>
+                  </pic:blipFill>
+                  <pic:spPr>
+                    <a:xfrm>
+                      <a:off x="0" y="0"/>
+                      <a:ext cx="3010320" cy="1486107"/>
+                    </a:xfrm>
+                    <a:prstGeom prst="rect">
+                      <a:avLst/>
+                    </a:prstGeom>
+                  </pic:spPr>
+                </pic:pic>
+              </a:graphicData>
+            </a:graphic>
+          </wp:inline>
+        </w:drawing>
+      </w:r>
+      <w:r>
+        <w:t xml:space="preserve"> </w:t>
+      </w:r>
+      <w:r>
+        <w:drawing>
+          <wp:inline distT="0" distB="0" distL="0" distR="0" wp14:anchorId="50AD651F" wp14:editId="3EF872C2">
+            <wp:extent cx="1400370" cy="581106"/>
+            <wp:effectExtent l="0" t="0" r="9525" b="9525"/>
+            <wp:docPr id="1668480844" name="Picture 1" descr="A screenshot of a computer&#10;&#10;Description automatically generated"/>
+            <wp:cNvGraphicFramePr>
+              <a:graphicFrameLocks xmlns:a="http://schemas.openxmlformats.org/drawingml/2006/main" noChangeAspect="1"/>
+            </wp:cNvGraphicFramePr>
+            <a:graphic xmlns:a="http://schemas.openxmlformats.org/drawingml/2006/main">
+              <a:graphicData uri="http://schemas.openxmlformats.org/drawingml/2006/picture">
+                <pic:pic xmlns:pic="http://schemas.openxmlformats.org/drawingml/2006/picture">
+                  <pic:nvPicPr>
+                    <pic:cNvPr id="1668480844" name="Picture 1" descr="A screenshot of a computer&#10;&#10;Description automatically generated"/>
+                    <pic:cNvPicPr/>
+                  </pic:nvPicPr>
+                  <pic:blipFill>
+                    <a:blip r:embed="rId20"/>
+                    <a:stretch>
+                      <a:fillRect/>
+                    </a:stretch>
+                  </pic:blipFill>
+                  <pic:spPr>
+                    <a:xfrm>
+                      <a:off x="0" y="0"/>
+                      <a:ext cx="1400370" cy="581106"/>
+                    </a:xfrm>
+                    <a:prstGeom prst="rect">
+                      <a:avLst/>
+                    </a:prstGeom>
+                  </pic:spPr>
+                </pic:pic>
+              </a:graphicData>
+            </a:graphic>
+          </wp:inline>
+        </w:drawing>
+      </w:r>
+      <w:r>
+        <w:rPr>
+          <w:b/>
+          <w:bCs/>
+        </w:rPr>
+        <w:br/>
+      </w:r>
+      <w:r>
+        <w:br/>
+      </w:r>
+      <w:r>
+        <w:rPr>
+          <w:b/>
+          <w:bCs/>
+        </w:rPr>
+        <w:t xml:space="preserve">- </w:t>
+      </w:r>
+      <w:r>
+        <w:rPr>
+          <w:b/>
+          <w:bCs/>
+        </w:rPr>
+        <w:t>Named arguments</w:t>
+      </w:r>
+      <w:r>
+        <w:t> allow us to specify which parameter a given argument should be assigned to. </w:t>
+      </w:r>
+    </w:p>
+    <w:p>
+      <w:r>
+        <w:drawing>
+          <wp:inline distT="0" distB="0" distL="0" distR="0" wp14:anchorId="48C21E12" wp14:editId="699BDD0E">
+            <wp:extent cx="1629002" cy="619211"/>
+            <wp:effectExtent l="0" t="0" r="9525" b="9525"/>
+            <wp:docPr id="685033951" name="Picture 1" descr="A computer screen shot of a code&#10;&#10;Description automatically generated with medium confidence"/>
+            <wp:cNvGraphicFramePr>
+              <a:graphicFrameLocks xmlns:a="http://schemas.openxmlformats.org/drawingml/2006/main" noChangeAspect="1"/>
+            </wp:cNvGraphicFramePr>
+            <a:graphic xmlns:a="http://schemas.openxmlformats.org/drawingml/2006/main">
+              <a:graphicData uri="http://schemas.openxmlformats.org/drawingml/2006/picture">
+                <pic:pic xmlns:pic="http://schemas.openxmlformats.org/drawingml/2006/picture">
+                  <pic:nvPicPr>
+                    <pic:cNvPr id="685033951" name="Picture 1" descr="A computer screen shot of a code&#10;&#10;Description automatically generated with medium confidence"/>
+                    <pic:cNvPicPr/>
+                  </pic:nvPicPr>
+                  <pic:blipFill>
+                    <a:blip r:embed="rId21"/>
+                    <a:stretch>
+                      <a:fillRect/>
+                    </a:stretch>
+                  </pic:blipFill>
+                  <pic:spPr>
+                    <a:xfrm>
+                      <a:off x="0" y="0"/>
+                      <a:ext cx="1629002" cy="619211"/>
+                    </a:xfrm>
+                    <a:prstGeom prst="rect">
+                      <a:avLst/>
+                    </a:prstGeom>
+                  </pic:spPr>
+                </pic:pic>
+              </a:graphicData>
+            </a:graphic>
+          </wp:inline>
+        </w:drawing>
+      </w:r>
+    </w:p>
+    <w:p>
+      <w:r>
+        <w:t>- Can also mix named and positional arguments but named must come first</w:t>
+      </w:r>
+    </w:p>
+    <w:p>
+      <w:r>
+        <w:drawing>
+          <wp:inline distT="0" distB="0" distL="0" distR="0" wp14:anchorId="0F1B3069" wp14:editId="593E79BE">
+            <wp:extent cx="2791215" cy="1267002"/>
+            <wp:effectExtent l="0" t="0" r="9525" b="9525"/>
+            <wp:docPr id="60585202" name="Picture 1" descr="A screenshot of a computer code&#10;&#10;Description automatically generated"/>
+            <wp:cNvGraphicFramePr>
+              <a:graphicFrameLocks xmlns:a="http://schemas.openxmlformats.org/drawingml/2006/main" noChangeAspect="1"/>
+            </wp:cNvGraphicFramePr>
+            <a:graphic xmlns:a="http://schemas.openxmlformats.org/drawingml/2006/main">
+              <a:graphicData uri="http://schemas.openxmlformats.org/drawingml/2006/picture">
+                <pic:pic xmlns:pic="http://schemas.openxmlformats.org/drawingml/2006/picture">
+                  <pic:nvPicPr>
+                    <pic:cNvPr id="60585202" name="Picture 1" descr="A screenshot of a computer code&#10;&#10;Description automatically generated"/>
+                    <pic:cNvPicPr/>
+                  </pic:nvPicPr>
+                  <pic:blipFill>
+                    <a:blip r:embed="rId22"/>
+                    <a:stretch>
+                      <a:fillRect/>
+                    </a:stretch>
+                  </pic:blipFill>
+                  <pic:spPr>
+                    <a:xfrm>
+                      <a:off x="0" y="0"/>
+                      <a:ext cx="2791215" cy="1267002"/>
+                    </a:xfrm>
+                    <a:prstGeom prst="rect">
+                      <a:avLst/>
+                    </a:prstGeom>
+                  </pic:spPr>
+                </pic:pic>
+              </a:graphicData>
+            </a:graphic>
+          </wp:inline>
+        </w:drawing>
       </w:r>
     </w:p>
     <w:sectPr>
@@ -1622,7 +1980,6 @@
   <w:style w:type="character" w:default="1" w:styleId="DefaultParagraphFont">
     <w:name w:val="Default Paragraph Font"/>
     <w:uiPriority w:val="1"/>
-    <w:semiHidden/>
     <w:unhideWhenUsed/>
   </w:style>
   <w:style w:type="table" w:default="1" w:styleId="TableNormal">
